--- a/HTTT2211040.docx
+++ b/HTTT2211040.docx
@@ -1,7 +1,277 @@
 
 <file path=word/document.xml><?xml version="1.0" encoding="utf-8"?>
-<w:document xmlns:wpc="http://schemas.microsoft.com/office/word/2010/wordprocessingCanvas" xmlns:mc="http://schemas.openxmlformats.org/markup-compatibility/2006" xmlns:o="urn:schemas-microsoft-com:office:office" xmlns:r="http://schemas.openxmlformats.org/officeDocument/2006/relationships" xmlns:m="http://schemas.openxmlformats.org/officeDocument/2006/math" xmlns:v="urn:schemas-microsoft-com:vml" xmlns:wp14="http://schemas.microsoft.com/office/word/2010/wordprocessingDrawing" xmlns:wp="http://schemas.openxmlformats.org/drawingml/2006/wordprocessingDrawing" xmlns:w10="urn:schemas-microsoft-com:office:word" xmlns:w="http://schemas.openxmlformats.org/wordprocessingml/2006/main" xmlns:w14="http://schemas.microsoft.com/office/word/2010/wordml" xmlns:w15="http://schemas.microsoft.com/office/word/2012/wordml" xmlns:wpg="http://schemas.microsoft.com/office/word/2010/wordprocessingGroup" xmlns:wpi="http://schemas.microsoft.com/office/word/2010/wordprocessingInk" xmlns:wne="http://schemas.microsoft.com/office/word/2006/wordml" xmlns:wps="http://schemas.microsoft.com/office/word/2010/wordprocessingShape" mc:Ignorable="w14 w15 wp14">
+<w:document xmlns:wpc="http://schemas.microsoft.com/office/word/2010/wordprocessingCanvas" xmlns:cx="http://schemas.microsoft.com/office/drawing/2014/chartex" xmlns:mc="http://schemas.openxmlformats.org/markup-compatibility/2006" xmlns:o="urn:schemas-microsoft-com:office:office" xmlns:r="http://schemas.openxmlformats.org/officeDocument/2006/relationships" xmlns:m="http://schemas.openxmlformats.org/officeDocument/2006/math" xmlns:v="urn:schemas-microsoft-com:vml" xmlns:wp14="http://schemas.microsoft.com/office/word/2010/wordprocessingDrawing" xmlns:wp="http://schemas.openxmlformats.org/drawingml/2006/wordprocessingDrawing" xmlns:w10="urn:schemas-microsoft-com:office:word" xmlns:w="http://schemas.openxmlformats.org/wordprocessingml/2006/main" xmlns:w14="http://schemas.microsoft.com/office/word/2010/wordml" xmlns:w15="http://schemas.microsoft.com/office/word/2012/wordml" xmlns:w16se="http://schemas.microsoft.com/office/word/2015/wordml/symex" xmlns:wpg="http://schemas.microsoft.com/office/word/2010/wordprocessingGroup" xmlns:wpi="http://schemas.microsoft.com/office/word/2010/wordprocessingInk" xmlns:wne="http://schemas.microsoft.com/office/word/2006/wordml" xmlns:wps="http://schemas.microsoft.com/office/word/2010/wordprocessingShape" mc:Ignorable="w14 w15 w16se wp14">
   <w:body>
+    <w:p>
+      <w:r>
+        <w:rPr>
+          <w:noProof/>
+        </w:rPr>
+        <w:drawing>
+          <wp:inline distT="0" distB="0" distL="0" distR="0">
+            <wp:extent cx="7427595" cy="4178300"/>
+            <wp:effectExtent l="0" t="0" r="1905" b="0"/>
+            <wp:docPr id="5" name="Picture 5" descr="C:\Users\HP\AppData\Local\Microsoft\Windows\Clipboard\HistoryData\{7417FA4B-4E3F-4587-A93D-637B288300E3}\{73A2DA7A-1CD9-4EBC-BB78-9585056D218E}\ResourceMap\{BD87E3AA-DE35-4F0D-BB28-BBFD27EA71A3}"/>
+            <wp:cNvGraphicFramePr>
+              <a:graphicFrameLocks xmlns:a="http://schemas.openxmlformats.org/drawingml/2006/main" noChangeAspect="1"/>
+            </wp:cNvGraphicFramePr>
+            <a:graphic xmlns:a="http://schemas.openxmlformats.org/drawingml/2006/main">
+              <a:graphicData uri="http://schemas.openxmlformats.org/drawingml/2006/picture">
+                <pic:pic xmlns:pic="http://schemas.openxmlformats.org/drawingml/2006/picture">
+                  <pic:nvPicPr>
+                    <pic:cNvPr id="0" name="Picture 1" descr="C:\Users\HP\AppData\Local\Microsoft\Windows\Clipboard\HistoryData\{7417FA4B-4E3F-4587-A93D-637B288300E3}\{73A2DA7A-1CD9-4EBC-BB78-9585056D218E}\ResourceMap\{BD87E3AA-DE35-4F0D-BB28-BBFD27EA71A3}"/>
+                    <pic:cNvPicPr>
+                      <a:picLocks noChangeAspect="1" noChangeArrowheads="1"/>
+                    </pic:cNvPicPr>
+                  </pic:nvPicPr>
+                  <pic:blipFill>
+                    <a:blip r:embed="rId4">
+                      <a:extLst>
+                        <a:ext uri="{28A0092B-C50C-407E-A947-70E740481C1C}">
+                          <a14:useLocalDpi xmlns:a14="http://schemas.microsoft.com/office/drawing/2010/main" val="0"/>
+                        </a:ext>
+                      </a:extLst>
+                    </a:blip>
+                    <a:srcRect/>
+                    <a:stretch>
+                      <a:fillRect/>
+                    </a:stretch>
+                  </pic:blipFill>
+                  <pic:spPr bwMode="auto">
+                    <a:xfrm>
+                      <a:off x="0" y="0"/>
+                      <a:ext cx="7427595" cy="4178300"/>
+                    </a:xfrm>
+                    <a:prstGeom prst="rect">
+                      <a:avLst/>
+                    </a:prstGeom>
+                    <a:noFill/>
+                    <a:ln>
+                      <a:noFill/>
+                    </a:ln>
+                  </pic:spPr>
+                </pic:pic>
+              </a:graphicData>
+            </a:graphic>
+          </wp:inline>
+        </w:drawing>
+      </w:r>
+    </w:p>
+    <w:p>
+      <w:r>
+        <w:rPr>
+          <w:noProof/>
+        </w:rPr>
+        <w:lastRenderedPageBreak/>
+        <w:drawing>
+          <wp:inline distT="0" distB="0" distL="0" distR="0">
+            <wp:extent cx="7441565" cy="4698365"/>
+            <wp:effectExtent l="0" t="0" r="6985" b="6985"/>
+            <wp:docPr id="4" name="Picture 4" descr="C:\Users\HP\AppData\Local\Microsoft\Windows\Clipboard\HistoryData\{7417FA4B-4E3F-4587-A93D-637B288300E3}\{73A2DA7A-1CD9-4EBC-BB78-9585056D218E}\ResourceMap\{E3B46967-5352-4DC7-ADAA-644548C06669}"/>
+            <wp:cNvGraphicFramePr>
+              <a:graphicFrameLocks xmlns:a="http://schemas.openxmlformats.org/drawingml/2006/main" noChangeAspect="1"/>
+            </wp:cNvGraphicFramePr>
+            <a:graphic xmlns:a="http://schemas.openxmlformats.org/drawingml/2006/main">
+              <a:graphicData uri="http://schemas.openxmlformats.org/drawingml/2006/picture">
+                <pic:pic xmlns:pic="http://schemas.openxmlformats.org/drawingml/2006/picture">
+                  <pic:nvPicPr>
+                    <pic:cNvPr id="0" name="Picture 2" descr="C:\Users\HP\AppData\Local\Microsoft\Windows\Clipboard\HistoryData\{7417FA4B-4E3F-4587-A93D-637B288300E3}\{73A2DA7A-1CD9-4EBC-BB78-9585056D218E}\ResourceMap\{E3B46967-5352-4DC7-ADAA-644548C06669}"/>
+                    <pic:cNvPicPr>
+                      <a:picLocks noChangeAspect="1" noChangeArrowheads="1"/>
+                    </pic:cNvPicPr>
+                  </pic:nvPicPr>
+                  <pic:blipFill>
+                    <a:blip r:embed="rId5">
+                      <a:extLst>
+                        <a:ext uri="{28A0092B-C50C-407E-A947-70E740481C1C}">
+                          <a14:useLocalDpi xmlns:a14="http://schemas.microsoft.com/office/drawing/2010/main" val="0"/>
+                        </a:ext>
+                      </a:extLst>
+                    </a:blip>
+                    <a:srcRect/>
+                    <a:stretch>
+                      <a:fillRect/>
+                    </a:stretch>
+                  </pic:blipFill>
+                  <pic:spPr bwMode="auto">
+                    <a:xfrm>
+                      <a:off x="0" y="0"/>
+                      <a:ext cx="7441565" cy="4698365"/>
+                    </a:xfrm>
+                    <a:prstGeom prst="rect">
+                      <a:avLst/>
+                    </a:prstGeom>
+                    <a:noFill/>
+                    <a:ln>
+                      <a:noFill/>
+                    </a:ln>
+                  </pic:spPr>
+                </pic:pic>
+              </a:graphicData>
+            </a:graphic>
+          </wp:inline>
+        </w:drawing>
+      </w:r>
+      <w:r>
+        <w:rPr>
+          <w:noProof/>
+        </w:rPr>
+        <w:drawing>
+          <wp:inline distT="0" distB="0" distL="0" distR="0">
+            <wp:extent cx="7427595" cy="4178300"/>
+            <wp:effectExtent l="0" t="0" r="1905" b="0"/>
+            <wp:docPr id="3" name="Picture 3" descr="C:\Users\HP\AppData\Local\Microsoft\Windows\Clipboard\HistoryData\{7417FA4B-4E3F-4587-A93D-637B288300E3}\{73A2DA7A-1CD9-4EBC-BB78-9585056D218E}\ResourceMap\{58C8909E-7D95-417C-9D7D-E50448252A6F}"/>
+            <wp:cNvGraphicFramePr>
+              <a:graphicFrameLocks xmlns:a="http://schemas.openxmlformats.org/drawingml/2006/main" noChangeAspect="1"/>
+            </wp:cNvGraphicFramePr>
+            <a:graphic xmlns:a="http://schemas.openxmlformats.org/drawingml/2006/main">
+              <a:graphicData uri="http://schemas.openxmlformats.org/drawingml/2006/picture">
+                <pic:pic xmlns:pic="http://schemas.openxmlformats.org/drawingml/2006/picture">
+                  <pic:nvPicPr>
+                    <pic:cNvPr id="0" name="Picture 3" descr="C:\Users\HP\AppData\Local\Microsoft\Windows\Clipboard\HistoryData\{7417FA4B-4E3F-4587-A93D-637B288300E3}\{73A2DA7A-1CD9-4EBC-BB78-9585056D218E}\ResourceMap\{58C8909E-7D95-417C-9D7D-E50448252A6F}"/>
+                    <pic:cNvPicPr>
+                      <a:picLocks noChangeAspect="1" noChangeArrowheads="1"/>
+                    </pic:cNvPicPr>
+                  </pic:nvPicPr>
+                  <pic:blipFill>
+                    <a:blip r:embed="rId6">
+                      <a:extLst>
+                        <a:ext uri="{28A0092B-C50C-407E-A947-70E740481C1C}">
+                          <a14:useLocalDpi xmlns:a14="http://schemas.microsoft.com/office/drawing/2010/main" val="0"/>
+                        </a:ext>
+                      </a:extLst>
+                    </a:blip>
+                    <a:srcRect/>
+                    <a:stretch>
+                      <a:fillRect/>
+                    </a:stretch>
+                  </pic:blipFill>
+                  <pic:spPr bwMode="auto">
+                    <a:xfrm>
+                      <a:off x="0" y="0"/>
+                      <a:ext cx="7427595" cy="4178300"/>
+                    </a:xfrm>
+                    <a:prstGeom prst="rect">
+                      <a:avLst/>
+                    </a:prstGeom>
+                    <a:noFill/>
+                    <a:ln>
+                      <a:noFill/>
+                    </a:ln>
+                  </pic:spPr>
+                </pic:pic>
+              </a:graphicData>
+            </a:graphic>
+          </wp:inline>
+        </w:drawing>
+      </w:r>
+      <w:r>
+        <w:rPr>
+          <w:noProof/>
+        </w:rPr>
+        <w:drawing>
+          <wp:inline distT="0" distB="0" distL="0" distR="0">
+            <wp:extent cx="7427595" cy="4178300"/>
+            <wp:effectExtent l="0" t="0" r="1905" b="0"/>
+            <wp:docPr id="2" name="Picture 2" descr="C:\Users\HP\AppData\Local\Microsoft\Windows\Clipboard\HistoryData\{7417FA4B-4E3F-4587-A93D-637B288300E3}\{73A2DA7A-1CD9-4EBC-BB78-9585056D218E}\ResourceMap\{F757D256-7001-430A-A98B-229B38D3440E}"/>
+            <wp:cNvGraphicFramePr>
+              <a:graphicFrameLocks xmlns:a="http://schemas.openxmlformats.org/drawingml/2006/main" noChangeAspect="1"/>
+            </wp:cNvGraphicFramePr>
+            <a:graphic xmlns:a="http://schemas.openxmlformats.org/drawingml/2006/main">
+              <a:graphicData uri="http://schemas.openxmlformats.org/drawingml/2006/picture">
+                <pic:pic xmlns:pic="http://schemas.openxmlformats.org/drawingml/2006/picture">
+                  <pic:nvPicPr>
+                    <pic:cNvPr id="0" name="Picture 4" descr="C:\Users\HP\AppData\Local\Microsoft\Windows\Clipboard\HistoryData\{7417FA4B-4E3F-4587-A93D-637B288300E3}\{73A2DA7A-1CD9-4EBC-BB78-9585056D218E}\ResourceMap\{F757D256-7001-430A-A98B-229B38D3440E}"/>
+                    <pic:cNvPicPr>
+                      <a:picLocks noChangeAspect="1" noChangeArrowheads="1"/>
+                    </pic:cNvPicPr>
+                  </pic:nvPicPr>
+                  <pic:blipFill>
+                    <a:blip r:embed="rId7">
+                      <a:extLst>
+                        <a:ext uri="{28A0092B-C50C-407E-A947-70E740481C1C}">
+                          <a14:useLocalDpi xmlns:a14="http://schemas.microsoft.com/office/drawing/2010/main" val="0"/>
+                        </a:ext>
+                      </a:extLst>
+                    </a:blip>
+                    <a:srcRect/>
+                    <a:stretch>
+                      <a:fillRect/>
+                    </a:stretch>
+                  </pic:blipFill>
+                  <pic:spPr bwMode="auto">
+                    <a:xfrm>
+                      <a:off x="0" y="0"/>
+                      <a:ext cx="7427595" cy="4178300"/>
+                    </a:xfrm>
+                    <a:prstGeom prst="rect">
+                      <a:avLst/>
+                    </a:prstGeom>
+                    <a:noFill/>
+                    <a:ln>
+                      <a:noFill/>
+                    </a:ln>
+                  </pic:spPr>
+                </pic:pic>
+              </a:graphicData>
+            </a:graphic>
+          </wp:inline>
+        </w:drawing>
+      </w:r>
+      <w:r>
+        <w:rPr>
+          <w:noProof/>
+        </w:rPr>
+        <w:drawing>
+          <wp:inline distT="0" distB="0" distL="0" distR="0">
+            <wp:extent cx="7427595" cy="4178300"/>
+            <wp:effectExtent l="0" t="0" r="1905" b="0"/>
+            <wp:docPr id="1" name="Picture 1" descr="C:\Users\HP\AppData\Local\Microsoft\Windows\Clipboard\HistoryData\{7417FA4B-4E3F-4587-A93D-637B288300E3}\{73A2DA7A-1CD9-4EBC-BB78-9585056D218E}\ResourceMap\{C3234D24-7FAA-4F34-9E38-8794C2290AE1}"/>
+            <wp:cNvGraphicFramePr>
+              <a:graphicFrameLocks xmlns:a="http://schemas.openxmlformats.org/drawingml/2006/main" noChangeAspect="1"/>
+            </wp:cNvGraphicFramePr>
+            <a:graphic xmlns:a="http://schemas.openxmlformats.org/drawingml/2006/main">
+              <a:graphicData uri="http://schemas.openxmlformats.org/drawingml/2006/picture">
+                <pic:pic xmlns:pic="http://schemas.openxmlformats.org/drawingml/2006/picture">
+                  <pic:nvPicPr>
+                    <pic:cNvPr id="0" name="Picture 5" descr="C:\Users\HP\AppData\Local\Microsoft\Windows\Clipboard\HistoryData\{7417FA4B-4E3F-4587-A93D-637B288300E3}\{73A2DA7A-1CD9-4EBC-BB78-9585056D218E}\ResourceMap\{C3234D24-7FAA-4F34-9E38-8794C2290AE1}"/>
+                    <pic:cNvPicPr>
+                      <a:picLocks noChangeAspect="1" noChangeArrowheads="1"/>
+                    </pic:cNvPicPr>
+                  </pic:nvPicPr>
+                  <pic:blipFill>
+                    <a:blip r:embed="rId8">
+                      <a:extLst>
+                        <a:ext uri="{28A0092B-C50C-407E-A947-70E740481C1C}">
+                          <a14:useLocalDpi xmlns:a14="http://schemas.microsoft.com/office/drawing/2010/main" val="0"/>
+                        </a:ext>
+                      </a:extLst>
+                    </a:blip>
+                    <a:srcRect/>
+                    <a:stretch>
+                      <a:fillRect/>
+                    </a:stretch>
+                  </pic:blipFill>
+                  <pic:spPr bwMode="auto">
+                    <a:xfrm>
+                      <a:off x="0" y="0"/>
+                      <a:ext cx="7427595" cy="4178300"/>
+                    </a:xfrm>
+                    <a:prstGeom prst="rect">
+                      <a:avLst/>
+                    </a:prstGeom>
+                    <a:noFill/>
+                    <a:ln>
+                      <a:noFill/>
+                    </a:ln>
+                  </pic:spPr>
+                </pic:pic>
+              </a:graphicData>
+            </a:graphic>
+          </wp:inline>
+        </w:drawing>
+      </w:r>
+    </w:p>
     <w:p>
       <w:bookmarkStart w:id="0" w:name="_GoBack"/>
       <w:bookmarkEnd w:id="0"/>
@@ -17,12 +287,12 @@
 </file>
 
 <file path=word/styles.xml><?xml version="1.0" encoding="utf-8"?>
-<w:styles xmlns:mc="http://schemas.openxmlformats.org/markup-compatibility/2006" xmlns:r="http://schemas.openxmlformats.org/officeDocument/2006/relationships" xmlns:w="http://schemas.openxmlformats.org/wordprocessingml/2006/main" xmlns:w14="http://schemas.microsoft.com/office/word/2010/wordml" xmlns:w15="http://schemas.microsoft.com/office/word/2012/wordml" mc:Ignorable="w14 w15">
+<w:styles xmlns:mc="http://schemas.openxmlformats.org/markup-compatibility/2006" xmlns:r="http://schemas.openxmlformats.org/officeDocument/2006/relationships" xmlns:w="http://schemas.openxmlformats.org/wordprocessingml/2006/main" xmlns:w14="http://schemas.microsoft.com/office/word/2010/wordml" xmlns:w15="http://schemas.microsoft.com/office/word/2012/wordml" xmlns:w16se="http://schemas.microsoft.com/office/word/2015/wordml/symex" mc:Ignorable="w14 w15 w16se">
   <w:docDefaults>
     <w:rPrDefault>
       <w:rPr>
-        <w:rFonts w:asciiTheme="minorHAnsi" w:eastAsiaTheme="minorHAnsi" w:hAnsiTheme="minorHAnsi" w:cstheme="minorBidi"/>
-        <w:sz w:val="22"/>
+        <w:rFonts w:ascii="Times New Roman" w:eastAsiaTheme="minorHAnsi" w:hAnsi="Times New Roman" w:cstheme="minorBidi"/>
+        <w:sz w:val="26"/>
         <w:szCs w:val="22"/>
         <w:lang w:val="en-US" w:eastAsia="en-US" w:bidi="ar-SA"/>
       </w:rPr>
@@ -409,6 +679,14 @@
   <w:style w:type="paragraph" w:default="1" w:styleId="Normal">
     <w:name w:val="Normal"/>
     <w:qFormat/>
+    <w:rsid w:val="00540031"/>
+    <w:pPr>
+      <w:spacing w:line="256" w:lineRule="auto"/>
+    </w:pPr>
+    <w:rPr>
+      <w:rFonts w:asciiTheme="minorHAnsi" w:hAnsiTheme="minorHAnsi"/>
+      <w:sz w:val="22"/>
+    </w:rPr>
   </w:style>
   <w:style w:type="character" w:default="1" w:styleId="DefaultParagraphFont">
     <w:name w:val="Default Paragraph Font"/>
@@ -486,9 +764,9 @@
         <a:latin typeface="Calibri Light" panose="020F0302020204030204"/>
         <a:ea typeface=""/>
         <a:cs typeface=""/>
-        <a:font script="Jpan" typeface="ＭＳ ゴシック"/>
+        <a:font script="Jpan" typeface="游ゴシック Light"/>
         <a:font script="Hang" typeface="맑은 고딕"/>
-        <a:font script="Hans" typeface="宋体"/>
+        <a:font script="Hans" typeface="等线 Light"/>
         <a:font script="Hant" typeface="新細明體"/>
         <a:font script="Arab" typeface="Times New Roman"/>
         <a:font script="Hebr" typeface="Times New Roman"/>
@@ -521,9 +799,9 @@
         <a:latin typeface="Calibri" panose="020F0502020204030204"/>
         <a:ea typeface=""/>
         <a:cs typeface=""/>
-        <a:font script="Jpan" typeface="ＭＳ 明朝"/>
+        <a:font script="Jpan" typeface="游明朝"/>
         <a:font script="Hang" typeface="맑은 고딕"/>
-        <a:font script="Hans" typeface="宋体"/>
+        <a:font script="Hans" typeface="等线"/>
         <a:font script="Hant" typeface="新細明體"/>
         <a:font script="Arab" typeface="Arial"/>
         <a:font script="Hebr" typeface="Arial"/>

--- a/HTTT2211040.docx
+++ b/HTTT2211040.docx
@@ -273,6 +273,311 @@
       </w:r>
     </w:p>
     <w:p>
+      <w:r>
+        <w:rPr>
+          <w:noProof/>
+        </w:rPr>
+        <w:drawing>
+          <wp:inline distT="0" distB="0" distL="0" distR="0" wp14:anchorId="7954A876" wp14:editId="3FCFC0BC">
+            <wp:extent cx="5943600" cy="3343275"/>
+            <wp:effectExtent l="0" t="0" r="0" b="9525"/>
+            <wp:docPr id="6" name="Picture 6"/>
+            <wp:cNvGraphicFramePr>
+              <a:graphicFrameLocks xmlns:a="http://schemas.openxmlformats.org/drawingml/2006/main" noChangeAspect="1"/>
+            </wp:cNvGraphicFramePr>
+            <a:graphic xmlns:a="http://schemas.openxmlformats.org/drawingml/2006/main">
+              <a:graphicData uri="http://schemas.openxmlformats.org/drawingml/2006/picture">
+                <pic:pic xmlns:pic="http://schemas.openxmlformats.org/drawingml/2006/picture">
+                  <pic:nvPicPr>
+                    <pic:cNvPr id="1" name=""/>
+                    <pic:cNvPicPr/>
+                  </pic:nvPicPr>
+                  <pic:blipFill>
+                    <a:blip r:embed="rId9"/>
+                    <a:stretch>
+                      <a:fillRect/>
+                    </a:stretch>
+                  </pic:blipFill>
+                  <pic:spPr>
+                    <a:xfrm>
+                      <a:off x="0" y="0"/>
+                      <a:ext cx="5943600" cy="3343275"/>
+                    </a:xfrm>
+                    <a:prstGeom prst="rect">
+                      <a:avLst/>
+                    </a:prstGeom>
+                  </pic:spPr>
+                </pic:pic>
+              </a:graphicData>
+            </a:graphic>
+          </wp:inline>
+        </w:drawing>
+      </w:r>
+      <w:r>
+        <w:rPr>
+          <w:noProof/>
+        </w:rPr>
+        <w:drawing>
+          <wp:inline distT="0" distB="0" distL="0" distR="0" wp14:anchorId="25A95CEE" wp14:editId="0BC9B13D">
+            <wp:extent cx="5943600" cy="3343275"/>
+            <wp:effectExtent l="0" t="0" r="0" b="9525"/>
+            <wp:docPr id="7" name="Picture 7"/>
+            <wp:cNvGraphicFramePr>
+              <a:graphicFrameLocks xmlns:a="http://schemas.openxmlformats.org/drawingml/2006/main" noChangeAspect="1"/>
+            </wp:cNvGraphicFramePr>
+            <a:graphic xmlns:a="http://schemas.openxmlformats.org/drawingml/2006/main">
+              <a:graphicData uri="http://schemas.openxmlformats.org/drawingml/2006/picture">
+                <pic:pic xmlns:pic="http://schemas.openxmlformats.org/drawingml/2006/picture">
+                  <pic:nvPicPr>
+                    <pic:cNvPr id="1" name=""/>
+                    <pic:cNvPicPr/>
+                  </pic:nvPicPr>
+                  <pic:blipFill>
+                    <a:blip r:embed="rId10"/>
+                    <a:stretch>
+                      <a:fillRect/>
+                    </a:stretch>
+                  </pic:blipFill>
+                  <pic:spPr>
+                    <a:xfrm>
+                      <a:off x="0" y="0"/>
+                      <a:ext cx="5943600" cy="3343275"/>
+                    </a:xfrm>
+                    <a:prstGeom prst="rect">
+                      <a:avLst/>
+                    </a:prstGeom>
+                  </pic:spPr>
+                </pic:pic>
+              </a:graphicData>
+            </a:graphic>
+          </wp:inline>
+        </w:drawing>
+      </w:r>
+    </w:p>
+    <w:p>
+      <w:pPr>
+        <w:pStyle w:val="HTMLPreformatted"/>
+        <w:shd w:val="clear" w:color="auto" w:fill="FFFFFF"/>
+        <w:rPr>
+          <w:color w:val="000000"/>
+        </w:rPr>
+      </w:pPr>
+      <w:r>
+        <w:rPr>
+          <w:color w:val="000000"/>
+        </w:rPr>
+        <w:t>OS: Windows 10 (version 1809)/Windows Server 2019 (version 1809)</w:t>
+      </w:r>
+    </w:p>
+    <w:p>
+      <w:r>
+        <w:rPr>
+          <w:noProof/>
+        </w:rPr>
+        <w:drawing>
+          <wp:inline distT="0" distB="0" distL="0" distR="0" wp14:anchorId="71E73A68" wp14:editId="3B98E112">
+            <wp:extent cx="5943600" cy="3343275"/>
+            <wp:effectExtent l="0" t="0" r="0" b="9525"/>
+            <wp:docPr id="8" name="Picture 8"/>
+            <wp:cNvGraphicFramePr>
+              <a:graphicFrameLocks xmlns:a="http://schemas.openxmlformats.org/drawingml/2006/main" noChangeAspect="1"/>
+            </wp:cNvGraphicFramePr>
+            <a:graphic xmlns:a="http://schemas.openxmlformats.org/drawingml/2006/main">
+              <a:graphicData uri="http://schemas.openxmlformats.org/drawingml/2006/picture">
+                <pic:pic xmlns:pic="http://schemas.openxmlformats.org/drawingml/2006/picture">
+                  <pic:nvPicPr>
+                    <pic:cNvPr id="1" name=""/>
+                    <pic:cNvPicPr/>
+                  </pic:nvPicPr>
+                  <pic:blipFill>
+                    <a:blip r:embed="rId11"/>
+                    <a:stretch>
+                      <a:fillRect/>
+                    </a:stretch>
+                  </pic:blipFill>
+                  <pic:spPr>
+                    <a:xfrm>
+                      <a:off x="0" y="0"/>
+                      <a:ext cx="5943600" cy="3343275"/>
+                    </a:xfrm>
+                    <a:prstGeom prst="rect">
+                      <a:avLst/>
+                    </a:prstGeom>
+                  </pic:spPr>
+                </pic:pic>
+              </a:graphicData>
+            </a:graphic>
+          </wp:inline>
+        </w:drawing>
+      </w:r>
+    </w:p>
+    <w:p>
+      <w:r>
+        <w:rPr>
+          <w:noProof/>
+        </w:rPr>
+        <w:drawing>
+          <wp:inline distT="0" distB="0" distL="0" distR="0" wp14:anchorId="133CD194" wp14:editId="7D0D3A2A">
+            <wp:extent cx="5943600" cy="3343275"/>
+            <wp:effectExtent l="0" t="0" r="0" b="9525"/>
+            <wp:docPr id="10" name="Picture 10"/>
+            <wp:cNvGraphicFramePr>
+              <a:graphicFrameLocks xmlns:a="http://schemas.openxmlformats.org/drawingml/2006/main" noChangeAspect="1"/>
+            </wp:cNvGraphicFramePr>
+            <a:graphic xmlns:a="http://schemas.openxmlformats.org/drawingml/2006/main">
+              <a:graphicData uri="http://schemas.openxmlformats.org/drawingml/2006/picture">
+                <pic:pic xmlns:pic="http://schemas.openxmlformats.org/drawingml/2006/picture">
+                  <pic:nvPicPr>
+                    <pic:cNvPr id="1" name=""/>
+                    <pic:cNvPicPr/>
+                  </pic:nvPicPr>
+                  <pic:blipFill>
+                    <a:blip r:embed="rId12"/>
+                    <a:stretch>
+                      <a:fillRect/>
+                    </a:stretch>
+                  </pic:blipFill>
+                  <pic:spPr>
+                    <a:xfrm>
+                      <a:off x="0" y="0"/>
+                      <a:ext cx="5943600" cy="3343275"/>
+                    </a:xfrm>
+                    <a:prstGeom prst="rect">
+                      <a:avLst/>
+                    </a:prstGeom>
+                  </pic:spPr>
+                </pic:pic>
+              </a:graphicData>
+            </a:graphic>
+          </wp:inline>
+        </w:drawing>
+      </w:r>
+    </w:p>
+    <w:p>
+      <w:r>
+        <w:rPr>
+          <w:noProof/>
+        </w:rPr>
+        <w:drawing>
+          <wp:inline distT="0" distB="0" distL="0" distR="0" wp14:anchorId="02A08260" wp14:editId="35800F21">
+            <wp:extent cx="5943600" cy="3343275"/>
+            <wp:effectExtent l="0" t="0" r="0" b="9525"/>
+            <wp:docPr id="11" name="Picture 11"/>
+            <wp:cNvGraphicFramePr>
+              <a:graphicFrameLocks xmlns:a="http://schemas.openxmlformats.org/drawingml/2006/main" noChangeAspect="1"/>
+            </wp:cNvGraphicFramePr>
+            <a:graphic xmlns:a="http://schemas.openxmlformats.org/drawingml/2006/main">
+              <a:graphicData uri="http://schemas.openxmlformats.org/drawingml/2006/picture">
+                <pic:pic xmlns:pic="http://schemas.openxmlformats.org/drawingml/2006/picture">
+                  <pic:nvPicPr>
+                    <pic:cNvPr id="1" name=""/>
+                    <pic:cNvPicPr/>
+                  </pic:nvPicPr>
+                  <pic:blipFill>
+                    <a:blip r:embed="rId13"/>
+                    <a:stretch>
+                      <a:fillRect/>
+                    </a:stretch>
+                  </pic:blipFill>
+                  <pic:spPr>
+                    <a:xfrm>
+                      <a:off x="0" y="0"/>
+                      <a:ext cx="5943600" cy="3343275"/>
+                    </a:xfrm>
+                    <a:prstGeom prst="rect">
+                      <a:avLst/>
+                    </a:prstGeom>
+                  </pic:spPr>
+                </pic:pic>
+              </a:graphicData>
+            </a:graphic>
+          </wp:inline>
+        </w:drawing>
+      </w:r>
+    </w:p>
+    <w:p>
+      <w:r>
+        <w:rPr>
+          <w:noProof/>
+        </w:rPr>
+        <w:drawing>
+          <wp:inline distT="0" distB="0" distL="0" distR="0" wp14:anchorId="765D20F1" wp14:editId="7347F391">
+            <wp:extent cx="5943600" cy="3343275"/>
+            <wp:effectExtent l="0" t="0" r="0" b="9525"/>
+            <wp:docPr id="9" name="Picture 9"/>
+            <wp:cNvGraphicFramePr>
+              <a:graphicFrameLocks xmlns:a="http://schemas.openxmlformats.org/drawingml/2006/main" noChangeAspect="1"/>
+            </wp:cNvGraphicFramePr>
+            <a:graphic xmlns:a="http://schemas.openxmlformats.org/drawingml/2006/main">
+              <a:graphicData uri="http://schemas.openxmlformats.org/drawingml/2006/picture">
+                <pic:pic xmlns:pic="http://schemas.openxmlformats.org/drawingml/2006/picture">
+                  <pic:nvPicPr>
+                    <pic:cNvPr id="1" name=""/>
+                    <pic:cNvPicPr/>
+                  </pic:nvPicPr>
+                  <pic:blipFill>
+                    <a:blip r:embed="rId14"/>
+                    <a:stretch>
+                      <a:fillRect/>
+                    </a:stretch>
+                  </pic:blipFill>
+                  <pic:spPr>
+                    <a:xfrm>
+                      <a:off x="0" y="0"/>
+                      <a:ext cx="5943600" cy="3343275"/>
+                    </a:xfrm>
+                    <a:prstGeom prst="rect">
+                      <a:avLst/>
+                    </a:prstGeom>
+                  </pic:spPr>
+                </pic:pic>
+              </a:graphicData>
+            </a:graphic>
+          </wp:inline>
+        </w:drawing>
+      </w:r>
+    </w:p>
+    <w:p>
+      <w:r>
+        <w:rPr>
+          <w:noProof/>
+        </w:rPr>
+        <w:drawing>
+          <wp:inline distT="0" distB="0" distL="0" distR="0" wp14:anchorId="69B06FAD" wp14:editId="1D93234D">
+            <wp:extent cx="5943600" cy="3343275"/>
+            <wp:effectExtent l="0" t="0" r="0" b="9525"/>
+            <wp:docPr id="12" name="Picture 12"/>
+            <wp:cNvGraphicFramePr>
+              <a:graphicFrameLocks xmlns:a="http://schemas.openxmlformats.org/drawingml/2006/main" noChangeAspect="1"/>
+            </wp:cNvGraphicFramePr>
+            <a:graphic xmlns:a="http://schemas.openxmlformats.org/drawingml/2006/main">
+              <a:graphicData uri="http://schemas.openxmlformats.org/drawingml/2006/picture">
+                <pic:pic xmlns:pic="http://schemas.openxmlformats.org/drawingml/2006/picture">
+                  <pic:nvPicPr>
+                    <pic:cNvPr id="1" name=""/>
+                    <pic:cNvPicPr/>
+                  </pic:nvPicPr>
+                  <pic:blipFill>
+                    <a:blip r:embed="rId15"/>
+                    <a:stretch>
+                      <a:fillRect/>
+                    </a:stretch>
+                  </pic:blipFill>
+                  <pic:spPr>
+                    <a:xfrm>
+                      <a:off x="0" y="0"/>
+                      <a:ext cx="5943600" cy="3343275"/>
+                    </a:xfrm>
+                    <a:prstGeom prst="rect">
+                      <a:avLst/>
+                    </a:prstGeom>
+                  </pic:spPr>
+                </pic:pic>
+              </a:graphicData>
+            </a:graphic>
+          </wp:inline>
+        </w:drawing>
+      </w:r>
       <w:bookmarkStart w:id="0" w:name="_GoBack"/>
       <w:bookmarkEnd w:id="0"/>
     </w:p>
@@ -715,6 +1020,54 @@
     <w:semiHidden/>
     <w:unhideWhenUsed/>
   </w:style>
+  <w:style w:type="paragraph" w:styleId="HTMLPreformatted">
+    <w:name w:val="HTML Preformatted"/>
+    <w:basedOn w:val="Normal"/>
+    <w:link w:val="HTMLPreformattedChar"/>
+    <w:uiPriority w:val="99"/>
+    <w:semiHidden/>
+    <w:unhideWhenUsed/>
+    <w:rsid w:val="009F23A1"/>
+    <w:pPr>
+      <w:tabs>
+        <w:tab w:val="left" w:pos="916"/>
+        <w:tab w:val="left" w:pos="1832"/>
+        <w:tab w:val="left" w:pos="2748"/>
+        <w:tab w:val="left" w:pos="3664"/>
+        <w:tab w:val="left" w:pos="4580"/>
+        <w:tab w:val="left" w:pos="5496"/>
+        <w:tab w:val="left" w:pos="6412"/>
+        <w:tab w:val="left" w:pos="7328"/>
+        <w:tab w:val="left" w:pos="8244"/>
+        <w:tab w:val="left" w:pos="9160"/>
+        <w:tab w:val="left" w:pos="10076"/>
+        <w:tab w:val="left" w:pos="10992"/>
+        <w:tab w:val="left" w:pos="11908"/>
+        <w:tab w:val="left" w:pos="12824"/>
+        <w:tab w:val="left" w:pos="13740"/>
+        <w:tab w:val="left" w:pos="14656"/>
+      </w:tabs>
+      <w:spacing w:after="0" w:line="240" w:lineRule="auto"/>
+    </w:pPr>
+    <w:rPr>
+      <w:rFonts w:ascii="Courier New" w:eastAsia="Times New Roman" w:hAnsi="Courier New" w:cs="Courier New"/>
+      <w:sz w:val="20"/>
+      <w:szCs w:val="20"/>
+    </w:rPr>
+  </w:style>
+  <w:style w:type="character" w:customStyle="1" w:styleId="HTMLPreformattedChar">
+    <w:name w:val="HTML Preformatted Char"/>
+    <w:basedOn w:val="DefaultParagraphFont"/>
+    <w:link w:val="HTMLPreformatted"/>
+    <w:uiPriority w:val="99"/>
+    <w:semiHidden/>
+    <w:rsid w:val="009F23A1"/>
+    <w:rPr>
+      <w:rFonts w:ascii="Courier New" w:eastAsia="Times New Roman" w:hAnsi="Courier New" w:cs="Courier New"/>
+      <w:sz w:val="20"/>
+      <w:szCs w:val="20"/>
+    </w:rPr>
+  </w:style>
 </w:styles>
 </file>
 
